--- a/src/public/plantillas/carta_generica_plantilla.docx
+++ b/src/public/plantillas/carta_generica_plantilla.docx
@@ -75,7 +75,7 @@
         <w:rPr>
           <w:bCs/>
         </w:rPr>
-        <w:t>primer_nombre</w:t>
+        <w:t>name</w:t>
       </w:r>
       <w:proofErr w:type="spellEnd"/>
       <w:r>
@@ -89,7 +89,7 @@
         <w:rPr>
           <w:bCs/>
         </w:rPr>
-        <w:t>segundo_nombre</w:t>
+        <w:t>secondName</w:t>
       </w:r>
       <w:proofErr w:type="spellEnd"/>
       <w:r>
@@ -103,7 +103,7 @@
         <w:rPr>
           <w:bCs/>
         </w:rPr>
-        <w:t>primer_apellido</w:t>
+        <w:t>fatherLastName</w:t>
       </w:r>
       <w:proofErr w:type="spellEnd"/>
       <w:r>
@@ -117,7 +117,7 @@
         <w:rPr>
           <w:bCs/>
         </w:rPr>
-        <w:t>segundo_apellido</w:t>
+        <w:t>motherLastName</w:t>
       </w:r>
       <w:proofErr w:type="spellEnd"/>
       <w:r>
@@ -207,7 +207,33 @@
               <w:rPr>
                 <w:bCs/>
               </w:rPr>
-              <w:t>{día}/{mes}/{</w:t>
+              <w:t>{</w:t>
+            </w:r>
+            <w:proofErr w:type="spellStart"/>
+            <w:r>
+              <w:rPr>
+                <w:bCs/>
+              </w:rPr>
+              <w:t>d</w:t>
+            </w:r>
+            <w:r>
+              <w:rPr>
+                <w:bCs/>
+              </w:rPr>
+              <w:t>i</w:t>
+            </w:r>
+            <w:r>
+              <w:rPr>
+                <w:bCs/>
+              </w:rPr>
+              <w:t>a</w:t>
+            </w:r>
+            <w:proofErr w:type="spellEnd"/>
+            <w:r>
+              <w:rPr>
+                <w:bCs/>
+              </w:rPr>
+              <w:t>}/{mes}/{</w:t>
             </w:r>
             <w:proofErr w:type="spellStart"/>
             <w:r>
